--- a/PetMartSmart-44K222.10_Product-Backlog.docx
+++ b/PetMartSmart-44K222.10_Product-Backlog.docx
@@ -398,7 +398,13 @@
               <w:t xml:space="preserve"> __________</w:t>
             </w:r>
             <w:r>
-              <w:t xml:space="preserve">________________________________________14 – 03 </w:t>
+              <w:t>_________</w:t>
+            </w:r>
+            <w:r>
+              <w:t>_______________________________13</w:t>
+            </w:r>
+            <w:r>
+              <w:t xml:space="preserve"> – 03 </w:t>
             </w:r>
             <w:r>
               <w:t>- 2020</w:t>
@@ -875,7 +881,10 @@
               <w:spacing w:before="0" w:line="240" w:lineRule="auto"/>
             </w:pPr>
             <w:r>
-              <w:t>Univercity of Economics</w:t>
+              <w:t>Univers</w:t>
+            </w:r>
+            <w:r>
+              <w:t>ity of Economics</w:t>
             </w:r>
           </w:p>
         </w:tc>
@@ -3999,6 +4008,7 @@
           <w:docPartUnique/>
         </w:docPartObj>
       </w:sdtPr>
+      <w:sdtEndPr/>
       <w:sdtContent>
         <w:p>
           <w:pPr>
@@ -4061,6 +4071,7 @@
           <w:docPartUnique/>
         </w:docPartObj>
       </w:sdtPr>
+      <w:sdtEndPr/>
       <w:sdtContent>
         <w:p>
           <w:pPr>
@@ -5442,16 +5453,6 @@
                 <w:szCs w:val="20"/>
               </w:rPr>
             </w:pPr>
-            <w:r>
-              <w:rPr>
-                <w:rFonts w:ascii="Arial" w:eastAsia="Arial" w:hAnsi="Arial" w:cs="Arial"/>
-                <w:b/>
-                <w:color w:val="FFFFFF"/>
-                <w:sz w:val="20"/>
-                <w:szCs w:val="20"/>
-              </w:rPr>
-              <w:t>Done</w:t>
-            </w:r>
           </w:p>
         </w:tc>
       </w:tr>
@@ -5681,16 +5682,6 @@
                 <w:szCs w:val="20"/>
               </w:rPr>
             </w:pPr>
-            <w:r>
-              <w:rPr>
-                <w:rFonts w:ascii="Arial" w:eastAsia="Arial" w:hAnsi="Arial" w:cs="Arial"/>
-                <w:b/>
-                <w:color w:val="FFFFFF"/>
-                <w:sz w:val="20"/>
-                <w:szCs w:val="20"/>
-              </w:rPr>
-              <w:t>Done</w:t>
-            </w:r>
           </w:p>
         </w:tc>
       </w:tr>
@@ -5906,16 +5897,6 @@
                 <w:szCs w:val="20"/>
               </w:rPr>
             </w:pPr>
-            <w:r>
-              <w:rPr>
-                <w:rFonts w:ascii="Arial" w:eastAsia="Arial" w:hAnsi="Arial" w:cs="Arial"/>
-                <w:b/>
-                <w:color w:val="FFFFFF"/>
-                <w:sz w:val="20"/>
-                <w:szCs w:val="20"/>
-              </w:rPr>
-              <w:t>Done</w:t>
-            </w:r>
           </w:p>
         </w:tc>
       </w:tr>
@@ -6152,16 +6133,6 @@
                 <w:szCs w:val="20"/>
               </w:rPr>
             </w:pPr>
-            <w:r>
-              <w:rPr>
-                <w:rFonts w:ascii="Arial" w:eastAsia="Arial" w:hAnsi="Arial" w:cs="Arial"/>
-                <w:b/>
-                <w:color w:val="FFFFFF"/>
-                <w:sz w:val="20"/>
-                <w:szCs w:val="20"/>
-              </w:rPr>
-              <w:t>Done</w:t>
-            </w:r>
           </w:p>
         </w:tc>
       </w:tr>
@@ -6381,16 +6352,6 @@
                 <w:szCs w:val="20"/>
               </w:rPr>
             </w:pPr>
-            <w:r>
-              <w:rPr>
-                <w:rFonts w:ascii="Arial" w:eastAsia="Arial" w:hAnsi="Arial" w:cs="Arial"/>
-                <w:b/>
-                <w:color w:val="FFFFFF"/>
-                <w:sz w:val="20"/>
-                <w:szCs w:val="20"/>
-              </w:rPr>
-              <w:t>Done</w:t>
-            </w:r>
           </w:p>
         </w:tc>
       </w:tr>
@@ -6610,16 +6571,6 @@
                 <w:szCs w:val="20"/>
               </w:rPr>
             </w:pPr>
-            <w:r>
-              <w:rPr>
-                <w:rFonts w:ascii="Arial" w:eastAsia="Arial" w:hAnsi="Arial" w:cs="Arial"/>
-                <w:b/>
-                <w:color w:val="FFFFFF"/>
-                <w:sz w:val="20"/>
-                <w:szCs w:val="20"/>
-              </w:rPr>
-              <w:t>Done</w:t>
-            </w:r>
           </w:p>
         </w:tc>
       </w:tr>
@@ -6835,16 +6786,6 @@
                 <w:szCs w:val="20"/>
               </w:rPr>
             </w:pPr>
-            <w:r>
-              <w:rPr>
-                <w:rFonts w:ascii="Arial" w:eastAsia="Arial" w:hAnsi="Arial" w:cs="Arial"/>
-                <w:b/>
-                <w:color w:val="FFFFFF"/>
-                <w:sz w:val="20"/>
-                <w:szCs w:val="20"/>
-              </w:rPr>
-              <w:t>Done</w:t>
-            </w:r>
           </w:p>
         </w:tc>
       </w:tr>
@@ -7059,16 +7000,6 @@
                 <w:szCs w:val="20"/>
               </w:rPr>
             </w:pPr>
-            <w:r>
-              <w:rPr>
-                <w:rFonts w:ascii="Arial" w:eastAsia="Arial" w:hAnsi="Arial" w:cs="Arial"/>
-                <w:b/>
-                <w:color w:val="FFFFFF"/>
-                <w:sz w:val="20"/>
-                <w:szCs w:val="20"/>
-              </w:rPr>
-              <w:t>Done</w:t>
-            </w:r>
           </w:p>
         </w:tc>
       </w:tr>
@@ -7260,16 +7191,6 @@
                 <w:szCs w:val="20"/>
               </w:rPr>
             </w:pPr>
-            <w:r>
-              <w:rPr>
-                <w:rFonts w:ascii="Arial" w:eastAsia="Arial" w:hAnsi="Arial" w:cs="Arial"/>
-                <w:b/>
-                <w:color w:val="FFFFFF"/>
-                <w:sz w:val="20"/>
-                <w:szCs w:val="20"/>
-              </w:rPr>
-              <w:t>Done</w:t>
-            </w:r>
           </w:p>
         </w:tc>
       </w:tr>
@@ -7466,16 +7387,6 @@
                 <w:szCs w:val="20"/>
               </w:rPr>
             </w:pPr>
-            <w:r>
-              <w:rPr>
-                <w:rFonts w:ascii="Arial" w:eastAsia="Arial" w:hAnsi="Arial" w:cs="Arial"/>
-                <w:b/>
-                <w:color w:val="FFFFFF"/>
-                <w:sz w:val="20"/>
-                <w:szCs w:val="20"/>
-              </w:rPr>
-              <w:t>Done</w:t>
-            </w:r>
           </w:p>
         </w:tc>
       </w:tr>
@@ -7671,16 +7582,6 @@
                 <w:szCs w:val="20"/>
               </w:rPr>
             </w:pPr>
-            <w:r>
-              <w:rPr>
-                <w:rFonts w:ascii="Arial" w:eastAsia="Arial" w:hAnsi="Arial" w:cs="Arial"/>
-                <w:b/>
-                <w:color w:val="FFFFFF"/>
-                <w:sz w:val="20"/>
-                <w:szCs w:val="20"/>
-              </w:rPr>
-              <w:t>Done</w:t>
-            </w:r>
           </w:p>
         </w:tc>
       </w:tr>
@@ -7872,16 +7773,6 @@
                 <w:szCs w:val="20"/>
               </w:rPr>
             </w:pPr>
-            <w:r>
-              <w:rPr>
-                <w:rFonts w:ascii="Arial" w:eastAsia="Arial" w:hAnsi="Arial" w:cs="Arial"/>
-                <w:b/>
-                <w:color w:val="FFFFFF"/>
-                <w:sz w:val="20"/>
-                <w:szCs w:val="20"/>
-              </w:rPr>
-              <w:t>Done</w:t>
-            </w:r>
           </w:p>
         </w:tc>
       </w:tr>
@@ -8086,16 +7977,6 @@
                 <w:szCs w:val="20"/>
               </w:rPr>
             </w:pPr>
-            <w:r>
-              <w:rPr>
-                <w:rFonts w:ascii="Arial" w:eastAsia="Arial" w:hAnsi="Arial" w:cs="Arial"/>
-                <w:b/>
-                <w:color w:val="FFFFFF"/>
-                <w:sz w:val="20"/>
-                <w:szCs w:val="20"/>
-              </w:rPr>
-              <w:t>Done</w:t>
-            </w:r>
           </w:p>
         </w:tc>
       </w:tr>
@@ -8300,16 +8181,6 @@
                 <w:szCs w:val="20"/>
               </w:rPr>
             </w:pPr>
-            <w:r>
-              <w:rPr>
-                <w:rFonts w:ascii="Arial" w:eastAsia="Arial" w:hAnsi="Arial" w:cs="Arial"/>
-                <w:b/>
-                <w:color w:val="FFFFFF"/>
-                <w:sz w:val="20"/>
-                <w:szCs w:val="20"/>
-              </w:rPr>
-              <w:t>Done</w:t>
-            </w:r>
           </w:p>
         </w:tc>
       </w:tr>
@@ -8514,16 +8385,6 @@
                 <w:szCs w:val="20"/>
               </w:rPr>
             </w:pPr>
-            <w:r>
-              <w:rPr>
-                <w:rFonts w:ascii="Arial" w:eastAsia="Arial" w:hAnsi="Arial" w:cs="Arial"/>
-                <w:b/>
-                <w:color w:val="FFFFFF"/>
-                <w:sz w:val="20"/>
-                <w:szCs w:val="20"/>
-              </w:rPr>
-              <w:t>Done</w:t>
-            </w:r>
           </w:p>
         </w:tc>
       </w:tr>
@@ -8728,16 +8589,6 @@
                 <w:szCs w:val="20"/>
               </w:rPr>
             </w:pPr>
-            <w:r>
-              <w:rPr>
-                <w:rFonts w:ascii="Arial" w:eastAsia="Arial" w:hAnsi="Arial" w:cs="Arial"/>
-                <w:b/>
-                <w:color w:val="FFFFFF"/>
-                <w:sz w:val="20"/>
-                <w:szCs w:val="20"/>
-              </w:rPr>
-              <w:t>Done</w:t>
-            </w:r>
           </w:p>
         </w:tc>
       </w:tr>
@@ -8942,16 +8793,6 @@
                 <w:szCs w:val="20"/>
               </w:rPr>
             </w:pPr>
-            <w:r>
-              <w:rPr>
-                <w:rFonts w:ascii="Arial" w:eastAsia="Arial" w:hAnsi="Arial" w:cs="Arial"/>
-                <w:b/>
-                <w:color w:val="FFFFFF"/>
-                <w:sz w:val="20"/>
-                <w:szCs w:val="20"/>
-              </w:rPr>
-              <w:t>Done</w:t>
-            </w:r>
           </w:p>
         </w:tc>
       </w:tr>
@@ -9156,16 +8997,6 @@
                 <w:szCs w:val="20"/>
               </w:rPr>
             </w:pPr>
-            <w:r>
-              <w:rPr>
-                <w:rFonts w:ascii="Arial" w:eastAsia="Arial" w:hAnsi="Arial" w:cs="Arial"/>
-                <w:b/>
-                <w:color w:val="FFFFFF"/>
-                <w:sz w:val="20"/>
-                <w:szCs w:val="20"/>
-              </w:rPr>
-              <w:t>Done</w:t>
-            </w:r>
           </w:p>
         </w:tc>
       </w:tr>
@@ -9371,16 +9202,6 @@
                 <w:szCs w:val="20"/>
               </w:rPr>
             </w:pPr>
-            <w:r>
-              <w:rPr>
-                <w:rFonts w:ascii="Arial" w:eastAsia="Arial" w:hAnsi="Arial" w:cs="Arial"/>
-                <w:b/>
-                <w:color w:val="FFFFFF"/>
-                <w:sz w:val="20"/>
-                <w:szCs w:val="20"/>
-              </w:rPr>
-              <w:t>Done</w:t>
-            </w:r>
           </w:p>
         </w:tc>
       </w:tr>
@@ -9579,16 +9400,6 @@
                 <w:szCs w:val="20"/>
               </w:rPr>
             </w:pPr>
-            <w:r>
-              <w:rPr>
-                <w:rFonts w:ascii="Arial" w:eastAsia="Arial" w:hAnsi="Arial" w:cs="Arial"/>
-                <w:b/>
-                <w:color w:val="FFFFFF"/>
-                <w:sz w:val="20"/>
-                <w:szCs w:val="20"/>
-              </w:rPr>
-              <w:t>Done</w:t>
-            </w:r>
           </w:p>
         </w:tc>
       </w:tr>
@@ -9776,16 +9587,6 @@
                 <w:szCs w:val="20"/>
               </w:rPr>
             </w:pPr>
-            <w:r>
-              <w:rPr>
-                <w:rFonts w:ascii="Arial" w:eastAsia="Arial" w:hAnsi="Arial" w:cs="Arial"/>
-                <w:b/>
-                <w:color w:val="FFFFFF"/>
-                <w:sz w:val="20"/>
-                <w:szCs w:val="20"/>
-              </w:rPr>
-              <w:t>Done</w:t>
-            </w:r>
           </w:p>
         </w:tc>
       </w:tr>
@@ -9973,16 +9774,6 @@
                 <w:szCs w:val="20"/>
               </w:rPr>
             </w:pPr>
-            <w:r>
-              <w:rPr>
-                <w:rFonts w:ascii="Arial" w:eastAsia="Arial" w:hAnsi="Arial" w:cs="Arial"/>
-                <w:b/>
-                <w:color w:val="FFFFFF"/>
-                <w:sz w:val="20"/>
-                <w:szCs w:val="20"/>
-              </w:rPr>
-              <w:t>Done</w:t>
-            </w:r>
           </w:p>
         </w:tc>
       </w:tr>
@@ -10170,16 +9961,6 @@
                 <w:szCs w:val="20"/>
               </w:rPr>
             </w:pPr>
-            <w:r>
-              <w:rPr>
-                <w:rFonts w:ascii="Arial" w:eastAsia="Arial" w:hAnsi="Arial" w:cs="Arial"/>
-                <w:b/>
-                <w:color w:val="FFFFFF"/>
-                <w:sz w:val="20"/>
-                <w:szCs w:val="20"/>
-              </w:rPr>
-              <w:t>Done</w:t>
-            </w:r>
           </w:p>
         </w:tc>
       </w:tr>
@@ -10367,16 +10148,6 @@
                 <w:szCs w:val="20"/>
               </w:rPr>
             </w:pPr>
-            <w:r>
-              <w:rPr>
-                <w:rFonts w:ascii="Arial" w:eastAsia="Arial" w:hAnsi="Arial" w:cs="Arial"/>
-                <w:b/>
-                <w:color w:val="FFFFFF"/>
-                <w:sz w:val="20"/>
-                <w:szCs w:val="20"/>
-              </w:rPr>
-              <w:t>Done</w:t>
-            </w:r>
           </w:p>
         </w:tc>
       </w:tr>
@@ -10564,16 +10335,6 @@
                 <w:szCs w:val="20"/>
               </w:rPr>
             </w:pPr>
-            <w:r>
-              <w:rPr>
-                <w:rFonts w:ascii="Arial" w:eastAsia="Arial" w:hAnsi="Arial" w:cs="Arial"/>
-                <w:b/>
-                <w:color w:val="FFFFFF"/>
-                <w:sz w:val="20"/>
-                <w:szCs w:val="20"/>
-              </w:rPr>
-              <w:t>Done</w:t>
-            </w:r>
           </w:p>
         </w:tc>
       </w:tr>
@@ -10766,16 +10527,6 @@
                 <w:szCs w:val="20"/>
               </w:rPr>
             </w:pPr>
-            <w:r>
-              <w:rPr>
-                <w:rFonts w:ascii="Arial" w:eastAsia="Arial" w:hAnsi="Arial" w:cs="Arial"/>
-                <w:b/>
-                <w:color w:val="FFFFFF"/>
-                <w:sz w:val="20"/>
-                <w:szCs w:val="20"/>
-              </w:rPr>
-              <w:t>Done</w:t>
-            </w:r>
           </w:p>
         </w:tc>
       </w:tr>
@@ -10964,16 +10715,6 @@
                 <w:szCs w:val="20"/>
               </w:rPr>
             </w:pPr>
-            <w:r>
-              <w:rPr>
-                <w:rFonts w:ascii="Arial" w:eastAsia="Arial" w:hAnsi="Arial" w:cs="Arial"/>
-                <w:b/>
-                <w:color w:val="FFFFFF"/>
-                <w:sz w:val="20"/>
-                <w:szCs w:val="20"/>
-              </w:rPr>
-              <w:t>Done</w:t>
-            </w:r>
           </w:p>
         </w:tc>
       </w:tr>
@@ -11165,16 +10906,6 @@
                 <w:szCs w:val="20"/>
               </w:rPr>
             </w:pPr>
-            <w:r>
-              <w:rPr>
-                <w:rFonts w:ascii="Arial" w:eastAsia="Arial" w:hAnsi="Arial" w:cs="Arial"/>
-                <w:b/>
-                <w:color w:val="FFFFFF"/>
-                <w:sz w:val="20"/>
-                <w:szCs w:val="20"/>
-              </w:rPr>
-              <w:t>Done</w:t>
-            </w:r>
           </w:p>
         </w:tc>
       </w:tr>
@@ -11366,16 +11097,6 @@
                 <w:szCs w:val="20"/>
               </w:rPr>
             </w:pPr>
-            <w:r>
-              <w:rPr>
-                <w:rFonts w:ascii="Arial" w:eastAsia="Arial" w:hAnsi="Arial" w:cs="Arial"/>
-                <w:b/>
-                <w:color w:val="FFFFFF"/>
-                <w:sz w:val="20"/>
-                <w:szCs w:val="20"/>
-              </w:rPr>
-              <w:t>Done</w:t>
-            </w:r>
           </w:p>
         </w:tc>
       </w:tr>
@@ -11567,16 +11288,6 @@
                 <w:szCs w:val="20"/>
               </w:rPr>
             </w:pPr>
-            <w:r>
-              <w:rPr>
-                <w:rFonts w:ascii="Arial" w:eastAsia="Arial" w:hAnsi="Arial" w:cs="Arial"/>
-                <w:b/>
-                <w:color w:val="FFFFFF"/>
-                <w:sz w:val="20"/>
-                <w:szCs w:val="20"/>
-              </w:rPr>
-              <w:t>Done</w:t>
-            </w:r>
           </w:p>
         </w:tc>
       </w:tr>
@@ -11768,16 +11479,6 @@
                 <w:szCs w:val="20"/>
               </w:rPr>
             </w:pPr>
-            <w:r>
-              <w:rPr>
-                <w:rFonts w:ascii="Arial" w:eastAsia="Arial" w:hAnsi="Arial" w:cs="Arial"/>
-                <w:b/>
-                <w:color w:val="FFFFFF"/>
-                <w:sz w:val="20"/>
-                <w:szCs w:val="20"/>
-              </w:rPr>
-              <w:t>Done</w:t>
-            </w:r>
           </w:p>
         </w:tc>
       </w:tr>
@@ -11969,16 +11670,6 @@
                 <w:szCs w:val="20"/>
               </w:rPr>
             </w:pPr>
-            <w:r>
-              <w:rPr>
-                <w:rFonts w:ascii="Arial" w:eastAsia="Arial" w:hAnsi="Arial" w:cs="Arial"/>
-                <w:b/>
-                <w:color w:val="FFFFFF"/>
-                <w:sz w:val="20"/>
-                <w:szCs w:val="20"/>
-              </w:rPr>
-              <w:t>Done</w:t>
-            </w:r>
           </w:p>
         </w:tc>
       </w:tr>
@@ -12427,16 +12118,6 @@
                 <w:szCs w:val="20"/>
               </w:rPr>
             </w:pPr>
-            <w:r>
-              <w:rPr>
-                <w:rFonts w:ascii="Arial" w:eastAsia="Arial" w:hAnsi="Arial" w:cs="Arial"/>
-                <w:b/>
-                <w:color w:val="FFFFFF"/>
-                <w:sz w:val="20"/>
-                <w:szCs w:val="20"/>
-              </w:rPr>
-              <w:t>Done</w:t>
-            </w:r>
           </w:p>
         </w:tc>
       </w:tr>
@@ -12609,16 +12290,6 @@
                 <w:szCs w:val="20"/>
               </w:rPr>
             </w:pPr>
-            <w:r>
-              <w:rPr>
-                <w:rFonts w:ascii="Arial" w:eastAsia="Arial" w:hAnsi="Arial" w:cs="Arial"/>
-                <w:b/>
-                <w:color w:val="FFFFFF"/>
-                <w:sz w:val="20"/>
-                <w:szCs w:val="20"/>
-              </w:rPr>
-              <w:t>Done</w:t>
-            </w:r>
           </w:p>
         </w:tc>
       </w:tr>
@@ -12790,16 +12461,6 @@
                 <w:szCs w:val="20"/>
               </w:rPr>
             </w:pPr>
-            <w:r>
-              <w:rPr>
-                <w:rFonts w:ascii="Arial" w:eastAsia="Arial" w:hAnsi="Arial" w:cs="Arial"/>
-                <w:b/>
-                <w:color w:val="FFFFFF"/>
-                <w:sz w:val="20"/>
-                <w:szCs w:val="20"/>
-              </w:rPr>
-              <w:t>Done</w:t>
-            </w:r>
           </w:p>
         </w:tc>
       </w:tr>
@@ -13015,16 +12676,6 @@
                 <w:szCs w:val="20"/>
               </w:rPr>
             </w:pPr>
-            <w:r>
-              <w:rPr>
-                <w:rFonts w:ascii="Arial" w:eastAsia="Arial" w:hAnsi="Arial" w:cs="Arial"/>
-                <w:b/>
-                <w:color w:val="FFFFFF"/>
-                <w:sz w:val="20"/>
-                <w:szCs w:val="20"/>
-              </w:rPr>
-              <w:t>Done</w:t>
-            </w:r>
           </w:p>
         </w:tc>
       </w:tr>
@@ -13219,16 +12870,6 @@
                 <w:szCs w:val="20"/>
               </w:rPr>
             </w:pPr>
-            <w:r>
-              <w:rPr>
-                <w:rFonts w:ascii="Arial" w:eastAsia="Arial" w:hAnsi="Arial" w:cs="Arial"/>
-                <w:b/>
-                <w:color w:val="FFFFFF"/>
-                <w:sz w:val="20"/>
-                <w:szCs w:val="20"/>
-              </w:rPr>
-              <w:t>Done</w:t>
-            </w:r>
           </w:p>
         </w:tc>
       </w:tr>
@@ -13400,16 +13041,6 @@
                 <w:szCs w:val="20"/>
               </w:rPr>
             </w:pPr>
-            <w:r>
-              <w:rPr>
-                <w:rFonts w:ascii="Arial" w:eastAsia="Arial" w:hAnsi="Arial" w:cs="Arial"/>
-                <w:b/>
-                <w:color w:val="FFFFFF"/>
-                <w:sz w:val="20"/>
-                <w:szCs w:val="20"/>
-              </w:rPr>
-              <w:t>Done</w:t>
-            </w:r>
           </w:p>
         </w:tc>
       </w:tr>
@@ -13603,16 +13234,6 @@
                 <w:szCs w:val="20"/>
               </w:rPr>
             </w:pPr>
-            <w:r>
-              <w:rPr>
-                <w:rFonts w:ascii="Arial" w:eastAsia="Arial" w:hAnsi="Arial" w:cs="Arial"/>
-                <w:b/>
-                <w:color w:val="FFFFFF"/>
-                <w:sz w:val="20"/>
-                <w:szCs w:val="20"/>
-              </w:rPr>
-              <w:t>Done</w:t>
-            </w:r>
           </w:p>
         </w:tc>
       </w:tr>
@@ -13790,16 +13411,6 @@
                 <w:szCs w:val="20"/>
               </w:rPr>
             </w:pPr>
-            <w:r>
-              <w:rPr>
-                <w:rFonts w:ascii="Arial" w:eastAsia="Arial" w:hAnsi="Arial" w:cs="Arial"/>
-                <w:b/>
-                <w:color w:val="FFFFFF"/>
-                <w:sz w:val="20"/>
-                <w:szCs w:val="20"/>
-              </w:rPr>
-              <w:t>Done</w:t>
-            </w:r>
           </w:p>
         </w:tc>
         <w:tc>
@@ -14011,16 +13622,6 @@
                 <w:szCs w:val="20"/>
               </w:rPr>
             </w:pPr>
-            <w:r>
-              <w:rPr>
-                <w:rFonts w:ascii="Arial" w:eastAsia="Arial" w:hAnsi="Arial" w:cs="Arial"/>
-                <w:b/>
-                <w:color w:val="FFFFFF"/>
-                <w:sz w:val="20"/>
-                <w:szCs w:val="20"/>
-              </w:rPr>
-              <w:t>Done</w:t>
-            </w:r>
           </w:p>
         </w:tc>
       </w:tr>
@@ -14203,16 +13804,6 @@
                 <w:szCs w:val="20"/>
               </w:rPr>
             </w:pPr>
-            <w:r>
-              <w:rPr>
-                <w:rFonts w:ascii="Arial" w:eastAsia="Arial" w:hAnsi="Arial" w:cs="Arial"/>
-                <w:b/>
-                <w:color w:val="FFFFFF"/>
-                <w:sz w:val="20"/>
-                <w:szCs w:val="20"/>
-              </w:rPr>
-              <w:t>Done</w:t>
-            </w:r>
           </w:p>
         </w:tc>
       </w:tr>
@@ -14401,16 +13992,6 @@
                 <w:szCs w:val="20"/>
               </w:rPr>
             </w:pPr>
-            <w:r>
-              <w:rPr>
-                <w:rFonts w:ascii="Arial" w:eastAsia="Arial" w:hAnsi="Arial" w:cs="Arial"/>
-                <w:b/>
-                <w:color w:val="FFFFFF"/>
-                <w:sz w:val="20"/>
-                <w:szCs w:val="20"/>
-              </w:rPr>
-              <w:t>Done</w:t>
-            </w:r>
           </w:p>
         </w:tc>
       </w:tr>
@@ -14592,16 +14173,6 @@
                 <w:szCs w:val="20"/>
               </w:rPr>
             </w:pPr>
-            <w:r>
-              <w:rPr>
-                <w:rFonts w:ascii="Arial" w:eastAsia="Arial" w:hAnsi="Arial" w:cs="Arial"/>
-                <w:b/>
-                <w:color w:val="FFFFFF"/>
-                <w:sz w:val="20"/>
-                <w:szCs w:val="20"/>
-              </w:rPr>
-              <w:t>Done</w:t>
-            </w:r>
           </w:p>
         </w:tc>
       </w:tr>
@@ -14789,16 +14360,6 @@
                 <w:szCs w:val="20"/>
               </w:rPr>
             </w:pPr>
-            <w:r>
-              <w:rPr>
-                <w:rFonts w:ascii="Arial" w:eastAsia="Arial" w:hAnsi="Arial" w:cs="Arial"/>
-                <w:b/>
-                <w:color w:val="FFFFFF"/>
-                <w:sz w:val="20"/>
-                <w:szCs w:val="20"/>
-              </w:rPr>
-              <w:t>Done</w:t>
-            </w:r>
           </w:p>
         </w:tc>
       </w:tr>
@@ -14970,16 +14531,6 @@
                 <w:szCs w:val="20"/>
               </w:rPr>
             </w:pPr>
-            <w:r>
-              <w:rPr>
-                <w:rFonts w:ascii="Arial" w:eastAsia="Arial" w:hAnsi="Arial" w:cs="Arial"/>
-                <w:b/>
-                <w:color w:val="FFFFFF"/>
-                <w:sz w:val="20"/>
-                <w:szCs w:val="20"/>
-              </w:rPr>
-              <w:t>Done</w:t>
-            </w:r>
           </w:p>
         </w:tc>
       </w:tr>
@@ -15167,16 +14718,6 @@
                 <w:szCs w:val="20"/>
               </w:rPr>
             </w:pPr>
-            <w:r>
-              <w:rPr>
-                <w:rFonts w:ascii="Arial" w:eastAsia="Arial" w:hAnsi="Arial" w:cs="Arial"/>
-                <w:b/>
-                <w:color w:val="FFFFFF"/>
-                <w:sz w:val="20"/>
-                <w:szCs w:val="20"/>
-              </w:rPr>
-              <w:t>Done</w:t>
-            </w:r>
           </w:p>
         </w:tc>
       </w:tr>
@@ -15364,16 +14905,6 @@
                 <w:szCs w:val="20"/>
               </w:rPr>
             </w:pPr>
-            <w:r>
-              <w:rPr>
-                <w:rFonts w:ascii="Arial" w:eastAsia="Arial" w:hAnsi="Arial" w:cs="Arial"/>
-                <w:b/>
-                <w:color w:val="FFFFFF"/>
-                <w:sz w:val="20"/>
-                <w:szCs w:val="20"/>
-              </w:rPr>
-              <w:t>Done</w:t>
-            </w:r>
           </w:p>
         </w:tc>
       </w:tr>
@@ -15545,16 +15076,6 @@
                 <w:szCs w:val="20"/>
               </w:rPr>
             </w:pPr>
-            <w:r>
-              <w:rPr>
-                <w:rFonts w:ascii="Arial" w:eastAsia="Arial" w:hAnsi="Arial" w:cs="Arial"/>
-                <w:b/>
-                <w:color w:val="FFFFFF"/>
-                <w:sz w:val="20"/>
-                <w:szCs w:val="20"/>
-              </w:rPr>
-              <w:t>Done</w:t>
-            </w:r>
           </w:p>
         </w:tc>
       </w:tr>
@@ -15726,16 +15247,6 @@
                 <w:szCs w:val="20"/>
               </w:rPr>
             </w:pPr>
-            <w:r>
-              <w:rPr>
-                <w:rFonts w:ascii="Arial" w:eastAsia="Arial" w:hAnsi="Arial" w:cs="Arial"/>
-                <w:b/>
-                <w:color w:val="FFFFFF"/>
-                <w:sz w:val="20"/>
-                <w:szCs w:val="20"/>
-              </w:rPr>
-              <w:t>Done</w:t>
-            </w:r>
           </w:p>
         </w:tc>
       </w:tr>
@@ -15937,16 +15448,6 @@
                 <w:szCs w:val="20"/>
               </w:rPr>
             </w:pPr>
-            <w:r>
-              <w:rPr>
-                <w:rFonts w:ascii="Arial" w:eastAsia="Arial" w:hAnsi="Arial" w:cs="Arial"/>
-                <w:b/>
-                <w:color w:val="FFFFFF"/>
-                <w:sz w:val="20"/>
-                <w:szCs w:val="20"/>
-              </w:rPr>
-              <w:t>Done</w:t>
-            </w:r>
           </w:p>
         </w:tc>
       </w:tr>
@@ -16165,16 +15666,6 @@
                 <w:szCs w:val="20"/>
               </w:rPr>
             </w:pPr>
-            <w:r>
-              <w:rPr>
-                <w:rFonts w:ascii="Arial" w:eastAsia="Arial" w:hAnsi="Arial" w:cs="Arial"/>
-                <w:b/>
-                <w:color w:val="FFFFFF"/>
-                <w:sz w:val="20"/>
-                <w:szCs w:val="20"/>
-              </w:rPr>
-              <w:t>Done</w:t>
-            </w:r>
           </w:p>
         </w:tc>
       </w:tr>
@@ -16380,16 +15871,6 @@
                 <w:szCs w:val="20"/>
               </w:rPr>
             </w:pPr>
-            <w:r>
-              <w:rPr>
-                <w:rFonts w:ascii="Arial" w:eastAsia="Arial" w:hAnsi="Arial" w:cs="Arial"/>
-                <w:b/>
-                <w:color w:val="FFFFFF"/>
-                <w:sz w:val="20"/>
-                <w:szCs w:val="20"/>
-              </w:rPr>
-              <w:t>Done</w:t>
-            </w:r>
           </w:p>
         </w:tc>
       </w:tr>
@@ -16589,16 +16070,6 @@
                 <w:szCs w:val="20"/>
               </w:rPr>
             </w:pPr>
-            <w:r>
-              <w:rPr>
-                <w:rFonts w:ascii="Arial" w:eastAsia="Arial" w:hAnsi="Arial" w:cs="Arial"/>
-                <w:b/>
-                <w:color w:val="FFFFFF"/>
-                <w:sz w:val="20"/>
-                <w:szCs w:val="20"/>
-              </w:rPr>
-              <w:t>Done</w:t>
-            </w:r>
           </w:p>
         </w:tc>
       </w:tr>
@@ -16810,16 +16281,6 @@
                 <w:szCs w:val="20"/>
               </w:rPr>
             </w:pPr>
-            <w:r>
-              <w:rPr>
-                <w:rFonts w:ascii="Arial" w:eastAsia="Arial" w:hAnsi="Arial" w:cs="Arial"/>
-                <w:b/>
-                <w:color w:val="FFFFFF"/>
-                <w:sz w:val="20"/>
-                <w:szCs w:val="20"/>
-              </w:rPr>
-              <w:t>Done</w:t>
-            </w:r>
           </w:p>
         </w:tc>
       </w:tr>
@@ -16890,8 +16351,6 @@
               </w:rPr>
               <w:t>Chatb</w:t>
             </w:r>
-            <w:bookmarkStart w:id="22" w:name="_GoBack"/>
-            <w:bookmarkEnd w:id="22"/>
             <w:r>
               <w:rPr>
                 <w:b/>
@@ -17022,16 +16481,8 @@
                 <w:szCs w:val="20"/>
               </w:rPr>
             </w:pPr>
-            <w:r>
-              <w:rPr>
-                <w:rFonts w:ascii="Arial" w:eastAsia="Arial" w:hAnsi="Arial" w:cs="Arial"/>
-                <w:b/>
-                <w:color w:val="FFFFFF"/>
-                <w:sz w:val="20"/>
-                <w:szCs w:val="20"/>
-              </w:rPr>
-              <w:t>Done</w:t>
-            </w:r>
+            <w:bookmarkStart w:id="22" w:name="_GoBack"/>
+            <w:bookmarkEnd w:id="22"/>
           </w:p>
         </w:tc>
       </w:tr>
@@ -17230,7 +16681,7 @@
       <w:rPr>
         <w:noProof/>
       </w:rPr>
-      <w:t>5</w:t>
+      <w:t>11</w:t>
     </w:r>
     <w:r>
       <w:fldChar w:fldCharType="end"/>

--- a/PetMartSmart-44K222.10_Product-Backlog.docx
+++ b/PetMartSmart-44K222.10_Product-Backlog.docx
@@ -4016,6 +4016,7 @@
           <w:docPartUnique/>
         </w:docPartObj>
       </w:sdtPr>
+      <w:sdtEndPr/>
       <w:sdtContent>
         <w:p>
           <w:pPr>
@@ -4080,6 +4081,7 @@
           <w:docPartUnique/>
         </w:docPartObj>
       </w:sdtPr>
+      <w:sdtEndPr/>
       <w:sdtContent>
         <w:p>
           <w:pPr>
@@ -8371,15 +8373,7 @@
               </w:rPr>
             </w:pPr>
             <w:r>
-              <w:t xml:space="preserve">Tôi có thể dễ dàng nhìn thấy các nút lọc, dễ dàng sử dụng chúng (bằng cách kéo thả hoặc nhấn vào các nút có </w:t>
-            </w:r>
-            <w:proofErr w:type="gramStart"/>
-            <w:r>
-              <w:t>sẵn,…</w:t>
-            </w:r>
-            <w:proofErr w:type="gramEnd"/>
-            <w:r>
-              <w:t>.). Sau đó sản phẩm hiện ra sẽ đúng với những gì tôi đã lọc.</w:t>
+              <w:t>Tôi có thể dễ dàng nhìn thấy các nút lọc, dễ dàng sử dụng chúng (bằng cách kéo thả hoặc nhấn vào các nút có sẵn,….). Sau đó sản phẩm hiện ra sẽ đúng với những gì tôi đã lọc.</w:t>
             </w:r>
           </w:p>
         </w:tc>
@@ -8763,7 +8757,7 @@
               <w:rPr>
                 <w:rFonts w:cs="Times New Roman"/>
               </w:rPr>
-              <w:t>Diễn đàn</w:t>
+              <w:t>Bài Viết</w:t>
             </w:r>
           </w:p>
         </w:tc>
@@ -8794,8 +8788,16 @@
               <w:rPr>
                 <w:rFonts w:cs="Times New Roman"/>
               </w:rPr>
-              <w:t>Tôi muốn có một diễn đàn trao đổi, chia sẻ về kiến thức nuôi thú cưng với các người dùng khác.</w:t>
-            </w:r>
+              <w:t xml:space="preserve">Tôi muốn có </w:t>
+            </w:r>
+            <w:r>
+              <w:rPr>
+                <w:rFonts w:cs="Times New Roman"/>
+              </w:rPr>
+              <w:t>trang bài viết để cập nhật các thông tin hữu ích về dịch vụ và sản phẩm thú cưng có thể đăng câu hỏi dưới phần bình luận bài viết và trả lời câu hỏi của khách hàng khác</w:t>
+            </w:r>
+            <w:bookmarkStart w:id="30" w:name="_GoBack"/>
+            <w:bookmarkEnd w:id="30"/>
           </w:p>
         </w:tc>
         <w:tc>
@@ -9178,19 +9180,17 @@
               <w:jc w:val="left"/>
             </w:pPr>
             <w:r>
-              <w:t>Tôi sẽ nhận được thông báo khi có ai đó trả lời các bình luận của tôi, khi có sự thay đổi đối với các sản phẩm/dịch vụ tôi đã thêm vào giỏ hàng, khi website đưa ra các chương trình khuyến mãi (quà tặng, voucher, gặp mặt</w:t>
+              <w:t xml:space="preserve">Tôi sẽ nhận được thông báo khi có ai đó trả lời các bình luận của tôi, khi có sự thay đổi đối với các sản phẩm/dịch vụ tôi đã thêm vào giỏ hàng, khi website đưa ra </w:t>
+            </w:r>
+            <w:r>
+              <w:lastRenderedPageBreak/>
+              <w:t>các chương trình khuyến mãi (quà tặng, voucher, gặp mặt</w:t>
             </w:r>
             <w:r>
               <w:t xml:space="preserve"> </w:t>
             </w:r>
-            <w:proofErr w:type="gramStart"/>
-            <w:r>
-              <w:lastRenderedPageBreak/>
-              <w:t>ofline,…</w:t>
-            </w:r>
-            <w:proofErr w:type="gramEnd"/>
-            <w:r>
-              <w:t xml:space="preserve">), khi có các sự thay đổi đối với các đơn hàng sản phẩm/dịch vụ. </w:t>
+            <w:r>
+              <w:t xml:space="preserve">ofline,…), khi có các sự thay đổi đối với các đơn hàng sản phẩm/dịch vụ. </w:t>
             </w:r>
           </w:p>
         </w:tc>
@@ -10520,8 +10520,6 @@
             <w:r>
               <w:t>4</w:t>
             </w:r>
-            <w:bookmarkStart w:id="30" w:name="_GoBack"/>
-            <w:bookmarkEnd w:id="30"/>
           </w:p>
         </w:tc>
         <w:tc>
@@ -11769,15 +11767,7 @@
               <w:t>n khách hàng, t</w:t>
             </w:r>
             <w:r>
-              <w:t xml:space="preserve">hiết lập mật khẩu và các thông tin cá nhân: họ tên, ngày sinh, số điện </w:t>
-            </w:r>
-            <w:proofErr w:type="gramStart"/>
-            <w:r>
-              <w:t>thoại,...</w:t>
-            </w:r>
-            <w:proofErr w:type="gramEnd"/>
-            <w:r>
-              <w:t xml:space="preserve">. </w:t>
+              <w:t xml:space="preserve">hiết lập mật khẩu và các thông tin cá nhân: họ tên, ngày sinh, số điện thoại,.... </w:t>
             </w:r>
           </w:p>
           <w:p>
@@ -11976,15 +11966,7 @@
               <w:t xml:space="preserve"> </w:t>
             </w:r>
             <w:r>
-              <w:t xml:space="preserve">Thiết lập mật khẩu và các thông tin cá nhân: họ tên, ngày sinh, số điện </w:t>
-            </w:r>
-            <w:proofErr w:type="gramStart"/>
-            <w:r>
-              <w:t>thoại,...</w:t>
-            </w:r>
-            <w:proofErr w:type="gramEnd"/>
-            <w:r>
-              <w:t xml:space="preserve">. </w:t>
+              <w:t xml:space="preserve">Thiết lập mật khẩu và các thông tin cá nhân: họ tên, ngày sinh, số điện thoại,.... </w:t>
             </w:r>
           </w:p>
           <w:p>
@@ -13802,7 +13784,7 @@
               <w:rPr>
                 <w:b/>
               </w:rPr>
-              <w:t>Diễn đàn</w:t>
+              <w:t>Bài viết</w:t>
             </w:r>
           </w:p>
         </w:tc>
@@ -13831,7 +13813,16 @@
               <w:jc w:val="left"/>
             </w:pPr>
             <w:r>
-              <w:t>Khi tôi vào trang web vào mục diễn đàn tôi sẽ đăng câu hỏi để hỏi về kiến thức và khi người dùng khác đăng câu hỏi thì tôi trả lời.</w:t>
+              <w:t>Khi tôi vào trang web vào bài viết</w:t>
+            </w:r>
+            <w:r>
+              <w:t xml:space="preserve"> sẽ đăng câu hỏ</w:t>
+            </w:r>
+            <w:r>
+              <w:t xml:space="preserve">i và bình luận về bài viết </w:t>
+            </w:r>
+            <w:r>
+              <w:t>để hỏi về kiến thức và khi người dùng khác đăng câu hỏi thì tôi trả lời.</w:t>
             </w:r>
           </w:p>
         </w:tc>
@@ -16046,7 +16037,7 @@
       <w:rPr>
         <w:noProof/>
       </w:rPr>
-      <w:t>6</w:t>
+      <w:t>9</w:t>
     </w:r>
     <w:r>
       <w:fldChar w:fldCharType="end"/>
